--- a/lab3handout/protocol/lab3questions.docx
+++ b/lab3handout/protocol/lab3questions.docx
@@ -284,40 +284,586 @@
       </w:r>
       <w:proofErr w:type="spellEnd"/>
       <w:r>
-        <w:t xml:space="preserve"> has a higher priority and will get processed before this </w:t>
-      </w:r>
-      <w:proofErr w:type="spellStart"/>
-      <w:r>
-        <w:t>ReadReq</w:t>
-      </w:r>
-      <w:proofErr w:type="spellEnd"/>
-      <w:r>
-        <w:t xml:space="preserve">. Then after that, the </w:t>
-      </w:r>
-      <w:proofErr w:type="spellStart"/>
-      <w:r>
-        <w:t>ReadReq</w:t>
-      </w:r>
-      <w:proofErr w:type="spellEnd"/>
-      <w:r>
-        <w:t xml:space="preserve"> is served as a normal read request by the home.</w:t>
-      </w:r>
-    </w:p>
-    <w:p>
-      <w:pPr>
-        <w:rPr>
-          <w:noProof/>
-        </w:rPr>
-      </w:pPr>
-    </w:p>
-    <w:p>
-      <w:pPr>
-        <w:rPr>
-          <w:noProof/>
-        </w:rPr>
-      </w:pPr>
+        <w:t xml:space="preserve"> has a higher priority and will</w:t>
+      </w:r>
       <w:bookmarkStart w:id="0" w:name="_GoBack"/>
       <w:bookmarkEnd w:id="0"/>
+      <w:r>
+        <w:t xml:space="preserve"> get processed before this </w:t>
+      </w:r>
+      <w:proofErr w:type="spellStart"/>
+      <w:r>
+        <w:t>ReadReq</w:t>
+      </w:r>
+      <w:proofErr w:type="spellEnd"/>
+      <w:r>
+        <w:t xml:space="preserve">. Then after that, the </w:t>
+      </w:r>
+      <w:proofErr w:type="spellStart"/>
+      <w:r>
+        <w:t>ReadReq</w:t>
+      </w:r>
+      <w:proofErr w:type="spellEnd"/>
+      <w:r>
+        <w:t xml:space="preserve"> is served as a normal read request by the home.</w:t>
+      </w:r>
+    </w:p>
+    <w:p>
+      <w:pPr>
+        <w:rPr>
+          <w:noProof/>
+          <w:color w:val="FF0000"/>
+          <w:sz w:val="16"/>
+          <w:szCs w:val="14"/>
+        </w:rPr>
+      </w:pPr>
+    </w:p>
+    <w:p>
+      <w:pPr>
+        <w:autoSpaceDE w:val="0"/>
+        <w:autoSpaceDN w:val="0"/>
+        <w:adjustRightInd w:val="0"/>
+        <w:spacing w:after="0" w:line="240" w:lineRule="auto"/>
+        <w:rPr>
+          <w:rFonts w:ascii="Lucida Console" w:hAnsi="Lucida Console" w:cs="Lucida Console"/>
+          <w:color w:val="FF0000"/>
+          <w:sz w:val="16"/>
+          <w:szCs w:val="16"/>
+        </w:rPr>
+      </w:pPr>
+      <w:r>
+        <w:rPr>
+          <w:rFonts w:ascii="Lucida Console" w:hAnsi="Lucida Console" w:cs="Lucida Console"/>
+          <w:color w:val="FF0000"/>
+          <w:sz w:val="16"/>
+          <w:szCs w:val="16"/>
+        </w:rPr>
+        <w:t>Progress Report:</w:t>
+      </w:r>
+    </w:p>
+    <w:p>
+      <w:pPr>
+        <w:autoSpaceDE w:val="0"/>
+        <w:autoSpaceDN w:val="0"/>
+        <w:adjustRightInd w:val="0"/>
+        <w:spacing w:after="0" w:line="240" w:lineRule="auto"/>
+        <w:rPr>
+          <w:rFonts w:ascii="Lucida Console" w:hAnsi="Lucida Console" w:cs="Lucida Console"/>
+          <w:color w:val="FF0000"/>
+          <w:sz w:val="16"/>
+          <w:szCs w:val="16"/>
+        </w:rPr>
+      </w:pPr>
+    </w:p>
+    <w:p>
+      <w:pPr>
+        <w:autoSpaceDE w:val="0"/>
+        <w:autoSpaceDN w:val="0"/>
+        <w:adjustRightInd w:val="0"/>
+        <w:spacing w:after="0" w:line="240" w:lineRule="auto"/>
+        <w:rPr>
+          <w:rFonts w:ascii="Lucida Console" w:hAnsi="Lucida Console" w:cs="Lucida Console"/>
+          <w:color w:val="FF0000"/>
+          <w:sz w:val="16"/>
+          <w:szCs w:val="16"/>
+        </w:rPr>
+      </w:pPr>
+      <w:r>
+        <w:rPr>
+          <w:rFonts w:ascii="Lucida Console" w:hAnsi="Lucida Console" w:cs="Lucida Console"/>
+          <w:color w:val="FF0000"/>
+          <w:sz w:val="16"/>
+          <w:szCs w:val="16"/>
+        </w:rPr>
+        <w:t xml:space="preserve">        1000 states explored in 0.10s, with 2959 rules fired and 113 states in the queue.</w:t>
+      </w:r>
+    </w:p>
+    <w:p>
+      <w:pPr>
+        <w:autoSpaceDE w:val="0"/>
+        <w:autoSpaceDN w:val="0"/>
+        <w:adjustRightInd w:val="0"/>
+        <w:spacing w:after="0" w:line="240" w:lineRule="auto"/>
+        <w:rPr>
+          <w:rFonts w:ascii="Lucida Console" w:hAnsi="Lucida Console" w:cs="Lucida Console"/>
+          <w:color w:val="FF0000"/>
+          <w:sz w:val="16"/>
+          <w:szCs w:val="16"/>
+        </w:rPr>
+      </w:pPr>
+    </w:p>
+    <w:p>
+      <w:pPr>
+        <w:autoSpaceDE w:val="0"/>
+        <w:autoSpaceDN w:val="0"/>
+        <w:adjustRightInd w:val="0"/>
+        <w:spacing w:after="0" w:line="240" w:lineRule="auto"/>
+        <w:rPr>
+          <w:rFonts w:ascii="Lucida Console" w:hAnsi="Lucida Console" w:cs="Lucida Console"/>
+          <w:color w:val="FF0000"/>
+          <w:sz w:val="16"/>
+          <w:szCs w:val="16"/>
+        </w:rPr>
+      </w:pPr>
+      <w:r>
+        <w:rPr>
+          <w:rFonts w:ascii="Lucida Console" w:hAnsi="Lucida Console" w:cs="Lucida Console"/>
+          <w:color w:val="FF0000"/>
+          <w:sz w:val="16"/>
+          <w:szCs w:val="16"/>
+        </w:rPr>
+        <w:t>==========================================================================</w:t>
+      </w:r>
+    </w:p>
+    <w:p>
+      <w:pPr>
+        <w:autoSpaceDE w:val="0"/>
+        <w:autoSpaceDN w:val="0"/>
+        <w:adjustRightInd w:val="0"/>
+        <w:spacing w:after="0" w:line="240" w:lineRule="auto"/>
+        <w:rPr>
+          <w:rFonts w:ascii="Lucida Console" w:hAnsi="Lucida Console" w:cs="Lucida Console"/>
+          <w:color w:val="FF0000"/>
+          <w:sz w:val="16"/>
+          <w:szCs w:val="16"/>
+        </w:rPr>
+      </w:pPr>
+    </w:p>
+    <w:p>
+      <w:pPr>
+        <w:autoSpaceDE w:val="0"/>
+        <w:autoSpaceDN w:val="0"/>
+        <w:adjustRightInd w:val="0"/>
+        <w:spacing w:after="0" w:line="240" w:lineRule="auto"/>
+        <w:rPr>
+          <w:rFonts w:ascii="Lucida Console" w:hAnsi="Lucida Console" w:cs="Lucida Console"/>
+          <w:color w:val="FF0000"/>
+          <w:sz w:val="16"/>
+          <w:szCs w:val="16"/>
+        </w:rPr>
+      </w:pPr>
+      <w:r>
+        <w:rPr>
+          <w:rFonts w:ascii="Lucida Console" w:hAnsi="Lucida Console" w:cs="Lucida Console"/>
+          <w:color w:val="FF0000"/>
+          <w:sz w:val="16"/>
+          <w:szCs w:val="16"/>
+        </w:rPr>
+        <w:t>Status:</w:t>
+      </w:r>
+    </w:p>
+    <w:p>
+      <w:pPr>
+        <w:autoSpaceDE w:val="0"/>
+        <w:autoSpaceDN w:val="0"/>
+        <w:adjustRightInd w:val="0"/>
+        <w:spacing w:after="0" w:line="240" w:lineRule="auto"/>
+        <w:rPr>
+          <w:rFonts w:ascii="Lucida Console" w:hAnsi="Lucida Console" w:cs="Lucida Console"/>
+          <w:color w:val="FF0000"/>
+          <w:sz w:val="16"/>
+          <w:szCs w:val="16"/>
+        </w:rPr>
+      </w:pPr>
+    </w:p>
+    <w:p>
+      <w:pPr>
+        <w:autoSpaceDE w:val="0"/>
+        <w:autoSpaceDN w:val="0"/>
+        <w:adjustRightInd w:val="0"/>
+        <w:spacing w:after="0" w:line="240" w:lineRule="auto"/>
+        <w:rPr>
+          <w:rFonts w:ascii="Lucida Console" w:hAnsi="Lucida Console" w:cs="Lucida Console"/>
+          <w:color w:val="FF0000"/>
+          <w:sz w:val="16"/>
+          <w:szCs w:val="16"/>
+        </w:rPr>
+      </w:pPr>
+      <w:r>
+        <w:rPr>
+          <w:rFonts w:ascii="Lucida Console" w:hAnsi="Lucida Console" w:cs="Lucida Console"/>
+          <w:color w:val="FF0000"/>
+          <w:sz w:val="16"/>
+          <w:szCs w:val="16"/>
+        </w:rPr>
+        <w:t xml:space="preserve">        No error found.</w:t>
+      </w:r>
+    </w:p>
+    <w:p>
+      <w:pPr>
+        <w:autoSpaceDE w:val="0"/>
+        <w:autoSpaceDN w:val="0"/>
+        <w:adjustRightInd w:val="0"/>
+        <w:spacing w:after="0" w:line="240" w:lineRule="auto"/>
+        <w:rPr>
+          <w:rFonts w:ascii="Lucida Console" w:hAnsi="Lucida Console" w:cs="Lucida Console"/>
+          <w:color w:val="FF0000"/>
+          <w:sz w:val="16"/>
+          <w:szCs w:val="16"/>
+        </w:rPr>
+      </w:pPr>
+    </w:p>
+    <w:p>
+      <w:pPr>
+        <w:autoSpaceDE w:val="0"/>
+        <w:autoSpaceDN w:val="0"/>
+        <w:adjustRightInd w:val="0"/>
+        <w:spacing w:after="0" w:line="240" w:lineRule="auto"/>
+        <w:rPr>
+          <w:rFonts w:ascii="Lucida Console" w:hAnsi="Lucida Console" w:cs="Lucida Console"/>
+          <w:color w:val="FF0000"/>
+          <w:sz w:val="16"/>
+          <w:szCs w:val="16"/>
+        </w:rPr>
+      </w:pPr>
+      <w:r>
+        <w:rPr>
+          <w:rFonts w:ascii="Lucida Console" w:hAnsi="Lucida Console" w:cs="Lucida Console"/>
+          <w:color w:val="FF0000"/>
+          <w:sz w:val="16"/>
+          <w:szCs w:val="16"/>
+        </w:rPr>
+        <w:t>State Space Explored:</w:t>
+      </w:r>
+    </w:p>
+    <w:p>
+      <w:pPr>
+        <w:autoSpaceDE w:val="0"/>
+        <w:autoSpaceDN w:val="0"/>
+        <w:adjustRightInd w:val="0"/>
+        <w:spacing w:after="0" w:line="240" w:lineRule="auto"/>
+        <w:rPr>
+          <w:rFonts w:ascii="Lucida Console" w:hAnsi="Lucida Console" w:cs="Lucida Console"/>
+          <w:color w:val="FF0000"/>
+          <w:sz w:val="16"/>
+          <w:szCs w:val="16"/>
+        </w:rPr>
+      </w:pPr>
+    </w:p>
+    <w:p>
+      <w:pPr>
+        <w:autoSpaceDE w:val="0"/>
+        <w:autoSpaceDN w:val="0"/>
+        <w:adjustRightInd w:val="0"/>
+        <w:spacing w:after="0" w:line="240" w:lineRule="auto"/>
+        <w:rPr>
+          <w:rFonts w:ascii="Lucida Console" w:hAnsi="Lucida Console" w:cs="Lucida Console"/>
+          <w:color w:val="FF0000"/>
+          <w:sz w:val="16"/>
+          <w:szCs w:val="16"/>
+        </w:rPr>
+      </w:pPr>
+      <w:r>
+        <w:rPr>
+          <w:rFonts w:ascii="Lucida Console" w:hAnsi="Lucida Console" w:cs="Lucida Console"/>
+          <w:color w:val="FF0000"/>
+          <w:sz w:val="16"/>
+          <w:szCs w:val="16"/>
+        </w:rPr>
+        <w:t xml:space="preserve">        1500 states, 4893 rules fired in 0.14s.</w:t>
+      </w:r>
+    </w:p>
+    <w:p>
+      <w:pPr>
+        <w:autoSpaceDE w:val="0"/>
+        <w:autoSpaceDN w:val="0"/>
+        <w:adjustRightInd w:val="0"/>
+        <w:spacing w:after="0" w:line="240" w:lineRule="auto"/>
+        <w:rPr>
+          <w:rFonts w:ascii="Lucida Console" w:hAnsi="Lucida Console" w:cs="Lucida Console"/>
+          <w:color w:val="FF0000"/>
+          <w:sz w:val="16"/>
+          <w:szCs w:val="16"/>
+        </w:rPr>
+      </w:pPr>
+    </w:p>
+    <w:p>
+      <w:pPr>
+        <w:autoSpaceDE w:val="0"/>
+        <w:autoSpaceDN w:val="0"/>
+        <w:adjustRightInd w:val="0"/>
+        <w:spacing w:after="0" w:line="240" w:lineRule="auto"/>
+        <w:rPr>
+          <w:rFonts w:ascii="Lucida Console" w:hAnsi="Lucida Console" w:cs="Lucida Console"/>
+          <w:color w:val="FF0000"/>
+          <w:sz w:val="16"/>
+          <w:szCs w:val="16"/>
+        </w:rPr>
+      </w:pPr>
+      <w:r>
+        <w:rPr>
+          <w:rFonts w:ascii="Lucida Console" w:hAnsi="Lucida Console" w:cs="Lucida Console"/>
+          <w:color w:val="FF0000"/>
+          <w:sz w:val="16"/>
+          <w:szCs w:val="16"/>
+        </w:rPr>
+        <w:t>Analysis of State Space:</w:t>
+      </w:r>
+    </w:p>
+    <w:p>
+      <w:pPr>
+        <w:autoSpaceDE w:val="0"/>
+        <w:autoSpaceDN w:val="0"/>
+        <w:adjustRightInd w:val="0"/>
+        <w:spacing w:after="0" w:line="240" w:lineRule="auto"/>
+        <w:rPr>
+          <w:rFonts w:ascii="Lucida Console" w:hAnsi="Lucida Console" w:cs="Lucida Console"/>
+          <w:color w:val="FF0000"/>
+          <w:sz w:val="16"/>
+          <w:szCs w:val="16"/>
+        </w:rPr>
+      </w:pPr>
+    </w:p>
+    <w:p>
+      <w:pPr>
+        <w:autoSpaceDE w:val="0"/>
+        <w:autoSpaceDN w:val="0"/>
+        <w:adjustRightInd w:val="0"/>
+        <w:spacing w:after="0" w:line="240" w:lineRule="auto"/>
+        <w:rPr>
+          <w:rFonts w:ascii="Lucida Console" w:hAnsi="Lucida Console" w:cs="Lucida Console"/>
+          <w:color w:val="FF0000"/>
+          <w:sz w:val="16"/>
+          <w:szCs w:val="16"/>
+        </w:rPr>
+      </w:pPr>
+      <w:r>
+        <w:rPr>
+          <w:rFonts w:ascii="Lucida Console" w:hAnsi="Lucida Console" w:cs="Lucida Console"/>
+          <w:color w:val="FF0000"/>
+          <w:sz w:val="16"/>
+          <w:szCs w:val="16"/>
+        </w:rPr>
+        <w:t xml:space="preserve">        There are rules that are never fired.</w:t>
+      </w:r>
+    </w:p>
+    <w:p>
+      <w:pPr>
+        <w:autoSpaceDE w:val="0"/>
+        <w:autoSpaceDN w:val="0"/>
+        <w:adjustRightInd w:val="0"/>
+        <w:spacing w:after="0" w:line="240" w:lineRule="auto"/>
+        <w:rPr>
+          <w:rFonts w:ascii="Lucida Console" w:hAnsi="Lucida Console" w:cs="Lucida Console"/>
+          <w:color w:val="FF0000"/>
+          <w:sz w:val="16"/>
+          <w:szCs w:val="16"/>
+        </w:rPr>
+      </w:pPr>
+      <w:r>
+        <w:rPr>
+          <w:rFonts w:ascii="Lucida Console" w:hAnsi="Lucida Console" w:cs="Lucida Console"/>
+          <w:color w:val="FF0000"/>
+          <w:sz w:val="16"/>
+          <w:szCs w:val="16"/>
+        </w:rPr>
+        <w:t xml:space="preserve">        If you are running with symmetry, this may be why.  Otherwise,</w:t>
+      </w:r>
+    </w:p>
+    <w:p>
+      <w:pPr>
+        <w:autoSpaceDE w:val="0"/>
+        <w:autoSpaceDN w:val="0"/>
+        <w:adjustRightInd w:val="0"/>
+        <w:spacing w:after="0" w:line="240" w:lineRule="auto"/>
+        <w:rPr>
+          <w:rFonts w:ascii="Lucida Console" w:hAnsi="Lucida Console" w:cs="Lucida Console"/>
+          <w:color w:val="FF0000"/>
+          <w:sz w:val="16"/>
+          <w:szCs w:val="16"/>
+        </w:rPr>
+      </w:pPr>
+      <w:r>
+        <w:rPr>
+          <w:rFonts w:ascii="Lucida Console" w:hAnsi="Lucida Console" w:cs="Lucida Console"/>
+          <w:color w:val="FF0000"/>
+          <w:sz w:val="16"/>
+          <w:szCs w:val="16"/>
+        </w:rPr>
+        <w:t xml:space="preserve">        please run this program with "-</w:t>
+      </w:r>
+      <w:proofErr w:type="spellStart"/>
+      <w:r>
+        <w:rPr>
+          <w:rFonts w:ascii="Lucida Console" w:hAnsi="Lucida Console" w:cs="Lucida Console"/>
+          <w:color w:val="FF0000"/>
+          <w:sz w:val="16"/>
+          <w:szCs w:val="16"/>
+        </w:rPr>
+        <w:t>pr</w:t>
+      </w:r>
+      <w:proofErr w:type="spellEnd"/>
+      <w:r>
+        <w:rPr>
+          <w:rFonts w:ascii="Lucida Console" w:hAnsi="Lucida Console" w:cs="Lucida Console"/>
+          <w:color w:val="FF0000"/>
+          <w:sz w:val="16"/>
+          <w:szCs w:val="16"/>
+        </w:rPr>
+        <w:t>" for the rules information.</w:t>
+      </w:r>
+    </w:p>
+    <w:p>
+      <w:pPr>
+        <w:autoSpaceDE w:val="0"/>
+        <w:autoSpaceDN w:val="0"/>
+        <w:adjustRightInd w:val="0"/>
+        <w:spacing w:after="0" w:line="240" w:lineRule="auto"/>
+        <w:rPr>
+          <w:rFonts w:ascii="Lucida Console" w:hAnsi="Lucida Console" w:cs="Lucida Console"/>
+          <w:color w:val="FF0000"/>
+          <w:sz w:val="16"/>
+          <w:szCs w:val="16"/>
+        </w:rPr>
+      </w:pPr>
+      <w:r>
+        <w:rPr>
+          <w:rFonts w:ascii="Lucida Console" w:hAnsi="Lucida Console" w:cs="Lucida Console"/>
+          <w:color w:val="FF0000"/>
+          <w:sz w:val="16"/>
+          <w:szCs w:val="16"/>
+        </w:rPr>
+        <w:t xml:space="preserve">        The maximum size for the multiset "</w:t>
+      </w:r>
+      <w:proofErr w:type="spellStart"/>
+      <w:r>
+        <w:rPr>
+          <w:rFonts w:ascii="Lucida Console" w:hAnsi="Lucida Console" w:cs="Lucida Console"/>
+          <w:color w:val="FF0000"/>
+          <w:sz w:val="16"/>
+          <w:szCs w:val="16"/>
+        </w:rPr>
+        <w:t>HomeNode.sharers</w:t>
+      </w:r>
+      <w:proofErr w:type="spellEnd"/>
+      <w:r>
+        <w:rPr>
+          <w:rFonts w:ascii="Lucida Console" w:hAnsi="Lucida Console" w:cs="Lucida Console"/>
+          <w:color w:val="FF0000"/>
+          <w:sz w:val="16"/>
+          <w:szCs w:val="16"/>
+        </w:rPr>
+        <w:t>" is: 3.</w:t>
+      </w:r>
+    </w:p>
+    <w:p>
+      <w:pPr>
+        <w:autoSpaceDE w:val="0"/>
+        <w:autoSpaceDN w:val="0"/>
+        <w:adjustRightInd w:val="0"/>
+        <w:spacing w:after="0" w:line="240" w:lineRule="auto"/>
+        <w:rPr>
+          <w:rFonts w:ascii="Lucida Console" w:hAnsi="Lucida Console" w:cs="Lucida Console"/>
+          <w:color w:val="FF0000"/>
+          <w:sz w:val="16"/>
+          <w:szCs w:val="16"/>
+        </w:rPr>
+      </w:pPr>
+      <w:r>
+        <w:rPr>
+          <w:rFonts w:ascii="Lucida Console" w:hAnsi="Lucida Console" w:cs="Lucida Console"/>
+          <w:color w:val="FF0000"/>
+          <w:sz w:val="16"/>
+          <w:szCs w:val="16"/>
+        </w:rPr>
+        <w:t xml:space="preserve">        The maximum size for the multiset "Net[</w:t>
+      </w:r>
+      <w:proofErr w:type="spellStart"/>
+      <w:r>
+        <w:rPr>
+          <w:rFonts w:ascii="Lucida Console" w:hAnsi="Lucida Console" w:cs="Lucida Console"/>
+          <w:color w:val="FF0000"/>
+          <w:sz w:val="16"/>
+          <w:szCs w:val="16"/>
+        </w:rPr>
+        <w:t>HomeType</w:t>
+      </w:r>
+      <w:proofErr w:type="spellEnd"/>
+      <w:r>
+        <w:rPr>
+          <w:rFonts w:ascii="Lucida Console" w:hAnsi="Lucida Console" w:cs="Lucida Console"/>
+          <w:color w:val="FF0000"/>
+          <w:sz w:val="16"/>
+          <w:szCs w:val="16"/>
+        </w:rPr>
+        <w:t>]" is: 5.</w:t>
+      </w:r>
+    </w:p>
+    <w:p>
+      <w:pPr>
+        <w:autoSpaceDE w:val="0"/>
+        <w:autoSpaceDN w:val="0"/>
+        <w:adjustRightInd w:val="0"/>
+        <w:spacing w:after="0" w:line="240" w:lineRule="auto"/>
+        <w:rPr>
+          <w:rFonts w:ascii="Lucida Console" w:hAnsi="Lucida Console" w:cs="Lucida Console"/>
+          <w:color w:val="FF0000"/>
+          <w:sz w:val="16"/>
+          <w:szCs w:val="16"/>
+        </w:rPr>
+      </w:pPr>
+      <w:r>
+        <w:rPr>
+          <w:rFonts w:ascii="Lucida Console" w:hAnsi="Lucida Console" w:cs="Lucida Console"/>
+          <w:color w:val="FF0000"/>
+          <w:sz w:val="16"/>
+          <w:szCs w:val="16"/>
+        </w:rPr>
+        <w:t xml:space="preserve">        The maximum size for the multiset "Net[Proc_1]" is: 2.</w:t>
+      </w:r>
+    </w:p>
+    <w:p>
+      <w:pPr>
+        <w:autoSpaceDE w:val="0"/>
+        <w:autoSpaceDN w:val="0"/>
+        <w:adjustRightInd w:val="0"/>
+        <w:spacing w:after="0" w:line="240" w:lineRule="auto"/>
+        <w:rPr>
+          <w:rFonts w:ascii="Lucida Console" w:hAnsi="Lucida Console" w:cs="Lucida Console"/>
+          <w:color w:val="FF0000"/>
+          <w:sz w:val="16"/>
+          <w:szCs w:val="16"/>
+        </w:rPr>
+      </w:pPr>
+      <w:r>
+        <w:rPr>
+          <w:rFonts w:ascii="Lucida Console" w:hAnsi="Lucida Console" w:cs="Lucida Console"/>
+          <w:color w:val="FF0000"/>
+          <w:sz w:val="16"/>
+          <w:szCs w:val="16"/>
+        </w:rPr>
+        <w:t xml:space="preserve">        The maximum size for the multiset "Net[Proc_2]" is: 2.</w:t>
+      </w:r>
+    </w:p>
+    <w:p>
+      <w:pPr>
+        <w:autoSpaceDE w:val="0"/>
+        <w:autoSpaceDN w:val="0"/>
+        <w:adjustRightInd w:val="0"/>
+        <w:spacing w:after="0" w:line="240" w:lineRule="auto"/>
+        <w:rPr>
+          <w:rFonts w:ascii="Lucida Console" w:hAnsi="Lucida Console" w:cs="Lucida Console"/>
+          <w:color w:val="FF0000"/>
+          <w:sz w:val="16"/>
+          <w:szCs w:val="16"/>
+        </w:rPr>
+      </w:pPr>
+      <w:r>
+        <w:rPr>
+          <w:rFonts w:ascii="Lucida Console" w:hAnsi="Lucida Console" w:cs="Lucida Console"/>
+          <w:color w:val="FF0000"/>
+          <w:sz w:val="16"/>
+          <w:szCs w:val="16"/>
+        </w:rPr>
+        <w:t xml:space="preserve">        The maximum size for the multiset "Net[Proc_3]" is: 2.</w:t>
+      </w:r>
+    </w:p>
+    <w:p>
+      <w:pPr>
+        <w:rPr>
+          <w:noProof/>
+        </w:rPr>
+      </w:pPr>
     </w:p>
     <w:p>
       <w:r>
@@ -366,6 +912,12 @@
             </a:graphic>
           </wp:inline>
         </w:drawing>
+      </w:r>
+      <w:r>
+        <w:rPr>
+          <w:noProof/>
+        </w:rPr>
+        <w:br/>
       </w:r>
       <w:r>
         <w:rPr>
